--- a/hx-sys/src/main/resources/word/logReport.docx
+++ b/hx-sys/src/main/resources/word/logReport.docx
@@ -23,7 +23,7 @@
     <w:p>
       <w:pPr>
         <w:rPr>
-          <w:rFonts w:ascii="宋体" w:eastAsia="宋体" w:hAnsi="宋体" w:hint="eastAsia"/>
+          <w:rFonts w:ascii="宋体" w:eastAsia="宋体" w:hAnsi="宋体"/>
           <w:sz w:val="24"/>
           <w:szCs w:val="24"/>
         </w:rPr>
@@ -44,6 +44,15 @@
         </w:rPr>
         <w:t>：</w:t>
       </w:r>
+    </w:p>
+    <w:p>
+      <w:pPr>
+        <w:rPr>
+          <w:rFonts w:ascii="宋体" w:eastAsia="宋体" w:hAnsi="宋体" w:hint="eastAsia"/>
+          <w:sz w:val="24"/>
+          <w:szCs w:val="24"/>
+        </w:rPr>
+      </w:pPr>
       <w:bookmarkStart w:id="0" w:name="_GoBack"/>
       <w:bookmarkEnd w:id="0"/>
     </w:p>
